--- a/front-end-components/portifas.docx
+++ b/front-end-components/portifas.docx
@@ -281,13 +281,15 @@
         <w:rPr>
           <w:b/>
           <w:bCs/>
-        </w:rPr>
-      </w:pPr>
-      <w:proofErr w:type="spellStart"/>
-      <w:r>
-        <w:rPr>
-          <w:b/>
-          <w:bCs/>
+          <w:strike/>
+        </w:rPr>
+      </w:pPr>
+      <w:proofErr w:type="spellStart"/>
+      <w:r>
+        <w:rPr>
+          <w:b/>
+          <w:bCs/>
+          <w:strike/>
         </w:rPr>
         <w:t>ToDo</w:t>
       </w:r>
@@ -296,6 +298,7 @@
         <w:rPr>
           <w:b/>
           <w:bCs/>
+          <w:strike/>
         </w:rPr>
         <w:t xml:space="preserve"> </w:t>
       </w:r>
@@ -304,10 +307,19 @@
         <w:rPr>
           <w:b/>
           <w:bCs/>
+          <w:strike/>
         </w:rPr>
         <w:t>List</w:t>
       </w:r>
       <w:proofErr w:type="spellEnd"/>
+      <w:r>
+        <w:rPr>
+          <w:b/>
+          <w:bCs/>
+          <w:strike/>
+        </w:rPr>
+        <w:t xml:space="preserve"> (ok)</w:t>
+      </w:r>
     </w:p>
     <w:p>
       <w:r>
@@ -325,17 +337,308 @@
     <w:p>
       <w:pPr>
         <w:rPr>
-          <w:b/>
-          <w:bCs/>
-        </w:rPr>
-      </w:pPr>
-      <w:r>
-        <w:rPr>
-          <w:b/>
-          <w:bCs/>
-        </w:rPr>
-        <w:t>Login</w:t>
-      </w:r>
+          <w:rStyle w:val="Hyperlink"/>
+        </w:rPr>
+      </w:pPr>
+      <w:hyperlink r:id="rId5" w:history="1">
+        <w:r>
+          <w:rPr>
+            <w:rStyle w:val="Hyperlink"/>
+          </w:rPr>
+          <w:t>https://www.w3schools.com/howto/howto_js_todolist.asp</w:t>
+        </w:r>
+      </w:hyperlink>
+    </w:p>
+    <w:p>
+      <w:pPr>
+        <w:rPr>
+          <w:b/>
+          <w:bCs/>
+          <w:strike/>
+        </w:rPr>
+      </w:pPr>
+      <w:r>
+        <w:rPr>
+          <w:b/>
+          <w:bCs/>
+          <w:strike/>
+        </w:rPr>
+        <w:t>Barra de Progresso (ok)</w:t>
+      </w:r>
+    </w:p>
+    <w:p>
+      <w:r>
+        <w:t>Um</w:t>
+      </w:r>
+      <w:r>
+        <w:t xml:space="preserve">a </w:t>
+      </w:r>
+      <w:r>
+        <w:t>simples</w:t>
+      </w:r>
+      <w:r>
+        <w:t xml:space="preserve"> barra de progresso para você utilizar em seus projetos. </w:t>
+      </w:r>
+    </w:p>
+    <w:p>
+      <w:pPr>
+        <w:rPr>
+          <w:rStyle w:val="Hyperlink"/>
+        </w:rPr>
+      </w:pPr>
+      <w:hyperlink r:id="rId6" w:history="1">
+        <w:r>
+          <w:rPr>
+            <w:rStyle w:val="Hyperlink"/>
+          </w:rPr>
+          <w:t>https://codepen.io/isadorastan/pen/WNogJdz</w:t>
+        </w:r>
+      </w:hyperlink>
+    </w:p>
+    <w:p>
+      <w:pPr>
+        <w:rPr>
+          <w:color w:val="0563C1" w:themeColor="hyperlink"/>
+          <w:u w:val="single"/>
+        </w:rPr>
+      </w:pPr>
+      <w:r>
+        <w:rPr>
+          <w:b/>
+          <w:bCs/>
+          <w:strike/>
+        </w:rPr>
+        <w:lastRenderedPageBreak/>
+        <w:t xml:space="preserve">Drag </w:t>
+      </w:r>
+      <w:proofErr w:type="spellStart"/>
+      <w:r>
+        <w:rPr>
+          <w:b/>
+          <w:bCs/>
+          <w:strike/>
+        </w:rPr>
+        <w:t>and</w:t>
+      </w:r>
+      <w:proofErr w:type="spellEnd"/>
+      <w:r>
+        <w:rPr>
+          <w:b/>
+          <w:bCs/>
+          <w:strike/>
+        </w:rPr>
+        <w:t xml:space="preserve"> </w:t>
+      </w:r>
+      <w:proofErr w:type="spellStart"/>
+      <w:r>
+        <w:rPr>
+          <w:b/>
+          <w:bCs/>
+          <w:strike/>
+        </w:rPr>
+        <w:t>Drop</w:t>
+      </w:r>
+      <w:proofErr w:type="spellEnd"/>
+      <w:r>
+        <w:rPr>
+          <w:b/>
+          <w:bCs/>
+          <w:strike/>
+        </w:rPr>
+        <w:t xml:space="preserve"> (ok)</w:t>
+      </w:r>
+    </w:p>
+    <w:p>
+      <w:pPr>
+        <w:rPr>
+          <w:u w:val="single"/>
+        </w:rPr>
+      </w:pPr>
+      <w:r>
+        <w:t xml:space="preserve">Componente muito usado em aplicações e interfaces web, como </w:t>
+      </w:r>
+      <w:proofErr w:type="spellStart"/>
+      <w:r>
+        <w:t>Trello</w:t>
+      </w:r>
+      <w:proofErr w:type="spellEnd"/>
+      <w:r>
+        <w:t xml:space="preserve">, Google </w:t>
+      </w:r>
+      <w:proofErr w:type="spellStart"/>
+      <w:r>
+        <w:t>Keep</w:t>
+      </w:r>
+      <w:proofErr w:type="spellEnd"/>
+      <w:r>
+        <w:t>, entre outros, aqui você vai encontrar um arrasta e solta completo para usar em seus projetos.</w:t>
+      </w:r>
+    </w:p>
+    <w:p>
+      <w:hyperlink r:id="rId7" w:history="1">
+        <w:r>
+          <w:rPr>
+            <w:rStyle w:val="Hyperlink"/>
+          </w:rPr>
+          <w:t>https://evertonstrack.com.br/drag-and-drop-api/</w:t>
+        </w:r>
+      </w:hyperlink>
+    </w:p>
+    <w:p>
+      <w:pPr>
+        <w:rPr>
+          <w:b/>
+          <w:bCs/>
+          <w:strike/>
+        </w:rPr>
+      </w:pPr>
+      <w:proofErr w:type="spellStart"/>
+      <w:r>
+        <w:rPr>
+          <w:b/>
+          <w:bCs/>
+          <w:strike/>
+        </w:rPr>
+        <w:t>Dark</w:t>
+      </w:r>
+      <w:proofErr w:type="spellEnd"/>
+      <w:r>
+        <w:rPr>
+          <w:b/>
+          <w:bCs/>
+          <w:strike/>
+        </w:rPr>
+        <w:t xml:space="preserve"> </w:t>
+      </w:r>
+      <w:proofErr w:type="spellStart"/>
+      <w:r>
+        <w:rPr>
+          <w:b/>
+          <w:bCs/>
+          <w:strike/>
+        </w:rPr>
+        <w:t>Mode</w:t>
+      </w:r>
+      <w:proofErr w:type="spellEnd"/>
+      <w:r>
+        <w:rPr>
+          <w:b/>
+          <w:bCs/>
+          <w:strike/>
+        </w:rPr>
+        <w:t xml:space="preserve"> (ok)</w:t>
+      </w:r>
+    </w:p>
+    <w:p>
+      <w:r>
+        <w:t xml:space="preserve">Veja como criar e implementar o </w:t>
+      </w:r>
+      <w:proofErr w:type="spellStart"/>
+      <w:r>
+        <w:t>dark</w:t>
+      </w:r>
+      <w:proofErr w:type="spellEnd"/>
+      <w:r>
+        <w:t xml:space="preserve"> </w:t>
+      </w:r>
+      <w:proofErr w:type="spellStart"/>
+      <w:r>
+        <w:t>mode</w:t>
+      </w:r>
+      <w:proofErr w:type="spellEnd"/>
+      <w:r>
+        <w:t xml:space="preserve"> em seu site ou aplicação web. </w:t>
+      </w:r>
+    </w:p>
+    <w:p>
+      <w:hyperlink r:id="rId8" w:history="1">
+        <w:r>
+          <w:rPr>
+            <w:rStyle w:val="Hyperlink"/>
+          </w:rPr>
+          <w:t>https://evertonstrack.com.br/como-detectar-o-tema-do-sistema/</w:t>
+        </w:r>
+      </w:hyperlink>
+    </w:p>
+    <w:p>
+      <w:pPr>
+        <w:rPr>
+          <w:rStyle w:val="Hyperlink"/>
+        </w:rPr>
+      </w:pPr>
+      <w:hyperlink r:id="rId9" w:history="1">
+        <w:r>
+          <w:rPr>
+            <w:rStyle w:val="Hyperlink"/>
+          </w:rPr>
+          <w:t>https://evertonstrack.com.br/como-implementar-dark-mode/</w:t>
+        </w:r>
+      </w:hyperlink>
+    </w:p>
+    <w:p/>
+    <w:p>
+      <w:pPr>
+        <w:rPr>
+          <w:u w:val="single"/>
+        </w:rPr>
+      </w:pPr>
+    </w:p>
+    <w:p>
+      <w:pPr>
+        <w:rPr>
+          <w:b/>
+          <w:bCs/>
+          <w:lang w:val="en-US"/>
+        </w:rPr>
+      </w:pPr>
+      <w:r>
+        <w:rPr>
+          <w:b/>
+          <w:bCs/>
+          <w:lang w:val="en-US"/>
+        </w:rPr>
+        <w:t>Toggle password visibility</w:t>
+      </w:r>
+    </w:p>
+    <w:p>
+      <w:pPr>
+        <w:rPr>
+          <w:lang w:val="en-US"/>
+        </w:rPr>
+      </w:pPr>
+      <w:hyperlink r:id="rId10" w:history="1">
+        <w:r>
+          <w:rPr>
+            <w:rStyle w:val="Hyperlink"/>
+            <w:lang w:val="en-US"/>
+          </w:rPr>
+          <w:t>https://www.w3schools.com/howto/howto_js_toggle_password.asp</w:t>
+        </w:r>
+      </w:hyperlink>
+    </w:p>
+    <w:p>
+      <w:pPr>
+        <w:rPr>
+          <w:b/>
+          <w:bCs/>
+        </w:rPr>
+      </w:pPr>
+      <w:r>
+        <w:rPr>
+          <w:b/>
+          <w:bCs/>
+        </w:rPr>
+        <w:t xml:space="preserve">Login </w:t>
+      </w:r>
+      <w:proofErr w:type="spellStart"/>
+      <w:r>
+        <w:rPr>
+          <w:b/>
+          <w:bCs/>
+        </w:rPr>
+        <w:t>Form</w:t>
+      </w:r>
+      <w:proofErr w:type="spellEnd"/>
     </w:p>
     <w:p>
       <w:r>
@@ -346,7 +649,12 @@
       </w:r>
     </w:p>
     <w:p>
-      <w:hyperlink r:id="rId5" w:history="1">
+      <w:pPr>
+        <w:rPr>
+          <w:rStyle w:val="Hyperlink"/>
+        </w:rPr>
+      </w:pPr>
+      <w:hyperlink r:id="rId11" w:history="1">
         <w:r>
           <w:rPr>
             <w:rStyle w:val="Hyperlink"/>
@@ -356,125 +664,1020 @@
       </w:hyperlink>
     </w:p>
     <w:p>
-      <w:pPr>
-        <w:rPr>
-          <w:b/>
-          <w:bCs/>
-        </w:rPr>
-      </w:pPr>
-      <w:r>
-        <w:rPr>
-          <w:b/>
-          <w:bCs/>
-        </w:rPr>
-        <w:t>Barra de Progresso</w:t>
+      <w:hyperlink r:id="rId12" w:history="1">
+        <w:r>
+          <w:rPr>
+            <w:rStyle w:val="Hyperlink"/>
+          </w:rPr>
+          <w:t>https://www.w3schools.com/howto/howto_css_login_form.asp</w:t>
+        </w:r>
+      </w:hyperlink>
+    </w:p>
+    <w:p>
+      <w:hyperlink r:id="rId13" w:history="1">
+        <w:r>
+          <w:rPr>
+            <w:rStyle w:val="Hyperlink"/>
+          </w:rPr>
+          <w:t>https://www.w3schools.com/howto/howto_css_social_login.asp</w:t>
+        </w:r>
+      </w:hyperlink>
+    </w:p>
+    <w:p>
+      <w:pPr>
+        <w:rPr>
+          <w:b/>
+          <w:bCs/>
+        </w:rPr>
+      </w:pPr>
+      <w:r>
+        <w:rPr>
+          <w:b/>
+          <w:bCs/>
+        </w:rPr>
+        <w:t xml:space="preserve">Efeito </w:t>
+      </w:r>
+      <w:proofErr w:type="spellStart"/>
+      <w:r>
+        <w:rPr>
+          <w:b/>
+          <w:bCs/>
+        </w:rPr>
+        <w:t>typing</w:t>
+      </w:r>
+      <w:proofErr w:type="spellEnd"/>
+    </w:p>
+    <w:p>
+      <w:hyperlink r:id="rId14" w:history="1">
+        <w:r>
+          <w:rPr>
+            <w:rStyle w:val="Hyperlink"/>
+          </w:rPr>
+          <w:t>https://www.w3schools.com/howto/howto_js_typewriter.asp</w:t>
+        </w:r>
+      </w:hyperlink>
+    </w:p>
+    <w:p>
+      <w:pPr>
+        <w:rPr>
+          <w:b/>
+          <w:bCs/>
+          <w:lang w:val="en-US"/>
+        </w:rPr>
+      </w:pPr>
+      <w:r>
+        <w:rPr>
+          <w:b/>
+          <w:bCs/>
+          <w:lang w:val="en-US"/>
+        </w:rPr>
+        <w:t>Filter Search list</w:t>
+      </w:r>
+    </w:p>
+    <w:p>
+      <w:pPr>
+        <w:rPr>
+          <w:lang w:val="en-US"/>
+        </w:rPr>
+      </w:pPr>
+      <w:hyperlink r:id="rId15" w:history="1">
+        <w:r>
+          <w:rPr>
+            <w:rStyle w:val="Hyperlink"/>
+            <w:lang w:val="en-US"/>
+          </w:rPr>
+          <w:t>https://www.w3schools.com/howto/howto_js_filter_lists.asp</w:t>
+        </w:r>
+      </w:hyperlink>
+    </w:p>
+    <w:p>
+      <w:pPr>
+        <w:rPr>
+          <w:b/>
+          <w:bCs/>
+        </w:rPr>
+      </w:pPr>
+      <w:r>
+        <w:rPr>
+          <w:b/>
+          <w:bCs/>
+        </w:rPr>
+        <w:t>Efeito comparação de imagem</w:t>
+      </w:r>
+    </w:p>
+    <w:p>
+      <w:hyperlink r:id="rId16" w:history="1">
+        <w:r>
+          <w:rPr>
+            <w:rStyle w:val="Hyperlink"/>
+          </w:rPr>
+          <w:t>https://www.w3schools.com/howto/howto_js_image_comparison.asp</w:t>
+        </w:r>
+      </w:hyperlink>
+    </w:p>
+    <w:p>
+      <w:pPr>
+        <w:rPr>
+          <w:b/>
+          <w:bCs/>
+          <w:lang w:val="en-US"/>
+        </w:rPr>
+      </w:pPr>
+      <w:r>
+        <w:rPr>
+          <w:b/>
+          <w:bCs/>
+          <w:lang w:val="en-US"/>
+        </w:rPr>
+        <w:t>Slide show</w:t>
+      </w:r>
+    </w:p>
+    <w:p>
+      <w:pPr>
+        <w:rPr>
+          <w:lang w:val="en-US"/>
+        </w:rPr>
+      </w:pPr>
+      <w:hyperlink r:id="rId17" w:history="1">
+        <w:r>
+          <w:rPr>
+            <w:rStyle w:val="Hyperlink"/>
+            <w:lang w:val="en-US"/>
+          </w:rPr>
+          <w:t>https://www.w3schools.com/howto/howto_js_slideshow.asp</w:t>
+        </w:r>
+      </w:hyperlink>
+    </w:p>
+    <w:p>
+      <w:pPr>
+        <w:rPr>
+          <w:lang w:val="en-US"/>
+        </w:rPr>
+      </w:pPr>
+      <w:hyperlink r:id="rId18" w:history="1">
+        <w:r>
+          <w:rPr>
+            <w:rStyle w:val="Hyperlink"/>
+            <w:lang w:val="en-US"/>
+          </w:rPr>
+          <w:t>https://www.w3schools.com/howto/howto_js_slideshow_gallery.asp</w:t>
+        </w:r>
+      </w:hyperlink>
+    </w:p>
+    <w:p>
+      <w:pPr>
+        <w:rPr>
+          <w:b/>
+          <w:bCs/>
+        </w:rPr>
+      </w:pPr>
+    </w:p>
+    <w:p>
+      <w:pPr>
+        <w:rPr>
+          <w:b/>
+          <w:bCs/>
+        </w:rPr>
+      </w:pPr>
+    </w:p>
+    <w:p>
+      <w:pPr>
+        <w:rPr>
+          <w:b/>
+          <w:bCs/>
+        </w:rPr>
+      </w:pPr>
+    </w:p>
+    <w:p>
+      <w:pPr>
+        <w:rPr>
+          <w:b/>
+          <w:bCs/>
+        </w:rPr>
+      </w:pPr>
+    </w:p>
+    <w:p>
+      <w:pPr>
+        <w:rPr>
+          <w:b/>
+          <w:bCs/>
+        </w:rPr>
+      </w:pPr>
+    </w:p>
+    <w:p>
+      <w:pPr>
+        <w:rPr>
+          <w:b/>
+          <w:bCs/>
+        </w:rPr>
+      </w:pPr>
+    </w:p>
+    <w:p>
+      <w:pPr>
+        <w:rPr>
+          <w:b/>
+          <w:bCs/>
+        </w:rPr>
+      </w:pPr>
+    </w:p>
+    <w:p>
+      <w:pPr>
+        <w:rPr>
+          <w:b/>
+          <w:bCs/>
+        </w:rPr>
+      </w:pPr>
+    </w:p>
+    <w:p>
+      <w:pPr>
+        <w:rPr>
+          <w:b/>
+          <w:bCs/>
+        </w:rPr>
+      </w:pPr>
+    </w:p>
+    <w:p>
+      <w:pPr>
+        <w:rPr>
+          <w:b/>
+          <w:bCs/>
+        </w:rPr>
+      </w:pPr>
+    </w:p>
+    <w:p>
+      <w:pPr>
+        <w:rPr>
+          <w:b/>
+          <w:bCs/>
+        </w:rPr>
+      </w:pPr>
+    </w:p>
+    <w:p>
+      <w:pPr>
+        <w:rPr>
+          <w:b/>
+          <w:bCs/>
+        </w:rPr>
+      </w:pPr>
+    </w:p>
+    <w:p>
+      <w:pPr>
+        <w:rPr>
+          <w:b/>
+          <w:bCs/>
+          <w:u w:val="single"/>
+        </w:rPr>
+      </w:pPr>
+    </w:p>
+    <w:p>
+      <w:pPr>
+        <w:rPr>
+          <w:b/>
+          <w:bCs/>
+        </w:rPr>
+      </w:pPr>
+    </w:p>
+    <w:p>
+      <w:pPr>
+        <w:rPr>
+          <w:b/>
+          <w:bCs/>
+        </w:rPr>
+      </w:pPr>
+    </w:p>
+    <w:p>
+      <w:pPr>
+        <w:rPr>
+          <w:b/>
+          <w:bCs/>
+        </w:rPr>
+      </w:pPr>
+    </w:p>
+    <w:p>
+      <w:pPr>
+        <w:rPr>
+          <w:b/>
+          <w:bCs/>
+        </w:rPr>
+      </w:pPr>
+    </w:p>
+    <w:p>
+      <w:pPr>
+        <w:rPr>
+          <w:b/>
+          <w:bCs/>
+        </w:rPr>
+      </w:pPr>
+    </w:p>
+    <w:p>
+      <w:pPr>
+        <w:rPr>
+          <w:b/>
+          <w:bCs/>
+        </w:rPr>
+      </w:pPr>
+    </w:p>
+    <w:p>
+      <w:pPr>
+        <w:rPr>
+          <w:b/>
+          <w:bCs/>
+        </w:rPr>
+      </w:pPr>
+    </w:p>
+    <w:p>
+      <w:pPr>
+        <w:rPr>
+          <w:b/>
+          <w:bCs/>
+        </w:rPr>
+      </w:pPr>
+    </w:p>
+    <w:p>
+      <w:pPr>
+        <w:rPr>
+          <w:b/>
+          <w:bCs/>
+        </w:rPr>
+      </w:pPr>
+      <w:proofErr w:type="spellStart"/>
+      <w:r>
+        <w:rPr>
+          <w:b/>
+          <w:bCs/>
+        </w:rPr>
+        <w:t>Collapse</w:t>
+      </w:r>
+      <w:proofErr w:type="spellEnd"/>
+    </w:p>
+    <w:p>
+      <w:pPr>
+        <w:rPr>
+          <w:b/>
+          <w:bCs/>
+        </w:rPr>
+      </w:pPr>
+      <w:hyperlink r:id="rId19" w:history="1">
+        <w:r>
+          <w:rPr>
+            <w:rStyle w:val="Hyperlink"/>
+          </w:rPr>
+          <w:t>https://www.w3schools.com/howto/howto_js_collapsible.asp</w:t>
+        </w:r>
+      </w:hyperlink>
+    </w:p>
+    <w:p>
+      <w:pPr>
+        <w:rPr>
+          <w:b/>
+          <w:bCs/>
+          <w:lang w:val="en-US"/>
+        </w:rPr>
+      </w:pPr>
+      <w:r>
+        <w:rPr>
+          <w:b/>
+          <w:bCs/>
+          <w:lang w:val="en-US"/>
+        </w:rPr>
+        <w:t>Range Slider</w:t>
+      </w:r>
+    </w:p>
+    <w:p>
+      <w:pPr>
+        <w:rPr>
+          <w:b/>
+          <w:bCs/>
+          <w:lang w:val="en-US"/>
+        </w:rPr>
+      </w:pPr>
+      <w:hyperlink r:id="rId20" w:history="1">
+        <w:r>
+          <w:rPr>
+            <w:rStyle w:val="Hyperlink"/>
+            <w:lang w:val="en-US"/>
+          </w:rPr>
+          <w:t>https://www.w3schools.com/howto/howto_js_rangeslider.asp</w:t>
+        </w:r>
+      </w:hyperlink>
+    </w:p>
+    <w:p>
+      <w:pPr>
+        <w:rPr>
+          <w:b/>
+          <w:bCs/>
+          <w:lang w:val="en-US"/>
+        </w:rPr>
+      </w:pPr>
+      <w:r>
+        <w:rPr>
+          <w:b/>
+          <w:bCs/>
+          <w:lang w:val="en-US"/>
+        </w:rPr>
+        <w:t>Autocomplete</w:t>
+      </w:r>
+    </w:p>
+    <w:p>
+      <w:pPr>
+        <w:rPr>
+          <w:lang w:val="en-US"/>
+        </w:rPr>
+      </w:pPr>
+      <w:hyperlink r:id="rId21" w:history="1">
+        <w:r>
+          <w:rPr>
+            <w:rStyle w:val="Hyperlink"/>
+            <w:lang w:val="en-US"/>
+          </w:rPr>
+          <w:t>https://www.w3schools.com/howto/howto_js_autocomplete.asp</w:t>
+        </w:r>
+      </w:hyperlink>
+    </w:p>
+    <w:p>
+      <w:pPr>
+        <w:rPr>
+          <w:b/>
+          <w:bCs/>
+          <w:lang w:val="en-US"/>
+        </w:rPr>
+      </w:pPr>
+      <w:r>
+        <w:rPr>
+          <w:b/>
+          <w:bCs/>
+          <w:lang w:val="en-US"/>
+        </w:rPr>
+        <w:t xml:space="preserve">Form </w:t>
+      </w:r>
+      <w:proofErr w:type="spellStart"/>
+      <w:r>
+        <w:rPr>
+          <w:b/>
+          <w:bCs/>
+          <w:lang w:val="en-US"/>
+        </w:rPr>
+        <w:t>mulstep</w:t>
+      </w:r>
+      <w:proofErr w:type="spellEnd"/>
+    </w:p>
+    <w:p>
+      <w:pPr>
+        <w:rPr>
+          <w:lang w:val="en-US"/>
+        </w:rPr>
+      </w:pPr>
+      <w:hyperlink r:id="rId22" w:history="1">
+        <w:r>
+          <w:rPr>
+            <w:rStyle w:val="Hyperlink"/>
+            <w:lang w:val="en-US"/>
+          </w:rPr>
+          <w:t>https://www.w3schools.com/howto/howto_js_form_steps.asp</w:t>
+        </w:r>
+      </w:hyperlink>
+    </w:p>
+    <w:p>
+      <w:pPr>
+        <w:rPr>
+          <w:b/>
+          <w:bCs/>
+          <w:lang w:val="en-US"/>
+        </w:rPr>
+      </w:pPr>
+      <w:r>
+        <w:rPr>
+          <w:b/>
+          <w:bCs/>
+          <w:lang w:val="en-US"/>
+        </w:rPr>
+        <w:t xml:space="preserve">Toggle </w:t>
+      </w:r>
+      <w:proofErr w:type="spellStart"/>
+      <w:r>
+        <w:rPr>
+          <w:b/>
+          <w:bCs/>
+          <w:lang w:val="en-US"/>
+        </w:rPr>
+        <w:t>swith</w:t>
+      </w:r>
+      <w:proofErr w:type="spellEnd"/>
+    </w:p>
+    <w:p>
+      <w:pPr>
+        <w:rPr>
+          <w:lang w:val="en-US"/>
+        </w:rPr>
+      </w:pPr>
+      <w:hyperlink r:id="rId23" w:history="1">
+        <w:r>
+          <w:rPr>
+            <w:rStyle w:val="Hyperlink"/>
+            <w:lang w:val="en-US"/>
+          </w:rPr>
+          <w:t>https://www.w3schools.com/howto/howto_css_switch.asp</w:t>
+        </w:r>
+      </w:hyperlink>
+    </w:p>
+    <w:p>
+      <w:pPr>
+        <w:rPr>
+          <w:b/>
+          <w:bCs/>
+          <w:lang w:val="en-US"/>
+        </w:rPr>
+      </w:pPr>
+      <w:r>
+        <w:rPr>
+          <w:b/>
+          <w:bCs/>
+          <w:lang w:val="en-US"/>
+        </w:rPr>
+        <w:t>Full screen search</w:t>
+      </w:r>
+    </w:p>
+    <w:p>
+      <w:pPr>
+        <w:rPr>
+          <w:lang w:val="en-US"/>
+        </w:rPr>
+      </w:pPr>
+      <w:hyperlink r:id="rId24" w:history="1">
+        <w:r>
+          <w:rPr>
+            <w:rStyle w:val="Hyperlink"/>
+            <w:lang w:val="en-US"/>
+          </w:rPr>
+          <w:t>https://www.w3schools.com/howto/howto_css_fullscreen_search.asp</w:t>
+        </w:r>
+      </w:hyperlink>
+    </w:p>
+    <w:p>
+      <w:pPr>
+        <w:rPr>
+          <w:u w:val="single"/>
+          <w:lang w:val="en-US"/>
+        </w:rPr>
+      </w:pPr>
+      <w:hyperlink r:id="rId25" w:history="1">
+        <w:r>
+          <w:rPr>
+            <w:rStyle w:val="Hyperlink"/>
+            <w:lang w:val="en-US"/>
+          </w:rPr>
+          <w:t>https://www.w3schools.com/howto/howto_css_search_button.asp</w:t>
+        </w:r>
+      </w:hyperlink>
+    </w:p>
+    <w:p>
+      <w:pPr>
+        <w:rPr>
+          <w:u w:val="single"/>
+          <w:lang w:val="en-US"/>
+        </w:rPr>
+      </w:pPr>
+      <w:hyperlink r:id="rId26" w:history="1">
+        <w:r>
+          <w:rPr>
+            <w:rStyle w:val="Hyperlink"/>
+            <w:lang w:val="en-US"/>
+          </w:rPr>
+          <w:t>https://www.w3schools.com/howto/howto_css_animated_search.asp</w:t>
+        </w:r>
+      </w:hyperlink>
+    </w:p>
+    <w:p>
+      <w:pPr>
+        <w:rPr>
+          <w:b/>
+          <w:bCs/>
+          <w:lang w:val="en-US"/>
+        </w:rPr>
+      </w:pPr>
+      <w:r>
+        <w:rPr>
+          <w:b/>
+          <w:bCs/>
+          <w:lang w:val="en-US"/>
+        </w:rPr>
+        <w:t>Flip boxes</w:t>
+      </w:r>
+    </w:p>
+    <w:p>
+      <w:pPr>
+        <w:rPr>
+          <w:lang w:val="en-US"/>
+        </w:rPr>
+      </w:pPr>
+      <w:hyperlink r:id="rId27" w:history="1">
+        <w:r>
+          <w:rPr>
+            <w:rStyle w:val="Hyperlink"/>
+            <w:lang w:val="en-US"/>
+          </w:rPr>
+          <w:t>https://www.w3schools.com/howto/howto_css_flip_box.asp</w:t>
+        </w:r>
+      </w:hyperlink>
+    </w:p>
+    <w:p>
+      <w:pPr>
+        <w:rPr>
+          <w:b/>
+          <w:bCs/>
+        </w:rPr>
+      </w:pPr>
+      <w:r>
+        <w:rPr>
+          <w:b/>
+          <w:bCs/>
+        </w:rPr>
+        <w:t>Efeito de lupa na imagem</w:t>
+      </w:r>
+    </w:p>
+    <w:p>
+      <w:hyperlink r:id="rId28" w:history="1">
+        <w:r>
+          <w:rPr>
+            <w:rStyle w:val="Hyperlink"/>
+          </w:rPr>
+          <w:t>https://www.w3schools.com/howto/howto_js_image_magnifier_glass.asp</w:t>
+        </w:r>
+      </w:hyperlink>
+    </w:p>
+    <w:p>
+      <w:pPr>
+        <w:rPr>
+          <w:b/>
+          <w:bCs/>
+        </w:rPr>
+      </w:pPr>
+      <w:r>
+        <w:rPr>
+          <w:b/>
+          <w:bCs/>
+        </w:rPr>
+        <w:t>Filtro imagens portfolio</w:t>
+      </w:r>
+    </w:p>
+    <w:p>
+      <w:hyperlink r:id="rId29" w:history="1">
+        <w:r>
+          <w:rPr>
+            <w:rStyle w:val="Hyperlink"/>
+          </w:rPr>
+          <w:t>https://www.w3schools.com/howto/howto_js_portfolio_filter.asp</w:t>
+        </w:r>
+      </w:hyperlink>
+    </w:p>
+    <w:p>
+      <w:pPr>
+        <w:rPr>
+          <w:b/>
+          <w:bCs/>
+        </w:rPr>
+      </w:pPr>
+      <w:r>
+        <w:rPr>
+          <w:b/>
+          <w:bCs/>
+        </w:rPr>
+        <w:t xml:space="preserve">Filtros </w:t>
+      </w:r>
+      <w:proofErr w:type="spellStart"/>
+      <w:r>
+        <w:rPr>
+          <w:b/>
+          <w:bCs/>
+        </w:rPr>
+        <w:t>intagram</w:t>
+      </w:r>
+      <w:proofErr w:type="spellEnd"/>
+    </w:p>
+    <w:p>
+      <w:hyperlink r:id="rId30" w:history="1">
+        <w:r>
+          <w:rPr>
+            <w:rStyle w:val="Hyperlink"/>
+          </w:rPr>
+          <w:t>https://www.w3schools.com/howto/howto_css_image_effects.asp</w:t>
+        </w:r>
+      </w:hyperlink>
+    </w:p>
+    <w:p>
+      <w:pPr>
+        <w:rPr>
+          <w:b/>
+          <w:bCs/>
+        </w:rPr>
+      </w:pPr>
+      <w:r>
+        <w:rPr>
+          <w:b/>
+          <w:bCs/>
+        </w:rPr>
+        <w:t xml:space="preserve">Galeria de imagem com </w:t>
+      </w:r>
+      <w:proofErr w:type="spellStart"/>
+      <w:r>
+        <w:rPr>
+          <w:b/>
+          <w:bCs/>
+        </w:rPr>
+        <w:t>tab</w:t>
+      </w:r>
+      <w:proofErr w:type="spellEnd"/>
+    </w:p>
+    <w:p>
+      <w:hyperlink r:id="rId31" w:history="1">
+        <w:r>
+          <w:rPr>
+            <w:rStyle w:val="Hyperlink"/>
+          </w:rPr>
+          <w:t>https://www.w3schools.com/howto/howto_js_tab_img_gallery.asp</w:t>
+        </w:r>
+      </w:hyperlink>
+    </w:p>
+    <w:p>
+      <w:pPr>
+        <w:rPr>
+          <w:b/>
+          <w:bCs/>
+        </w:rPr>
+      </w:pPr>
+      <w:r>
+        <w:rPr>
+          <w:b/>
+          <w:bCs/>
+        </w:rPr>
+        <w:t>Efeito de encolher o header com scroll da página</w:t>
+      </w:r>
+    </w:p>
+    <w:p>
+      <w:hyperlink r:id="rId32" w:history="1">
+        <w:r>
+          <w:rPr>
+            <w:rStyle w:val="Hyperlink"/>
+          </w:rPr>
+          <w:t>https://www.w3schools.com/howto/howto_js_shrink_header_scroll.asp</w:t>
+        </w:r>
+      </w:hyperlink>
+    </w:p>
+    <w:p>
+      <w:hyperlink r:id="rId33" w:history="1">
+        <w:r>
+          <w:rPr>
+            <w:rStyle w:val="Hyperlink"/>
+          </w:rPr>
+          <w:t>https://www.w3schools.com/howto/howto_js_navbar_shrink_scroll.asp</w:t>
+        </w:r>
+      </w:hyperlink>
+    </w:p>
+    <w:p>
+      <w:pPr>
+        <w:rPr>
+          <w:u w:val="single"/>
+        </w:rPr>
+      </w:pPr>
+      <w:hyperlink r:id="rId34" w:history="1">
+        <w:r>
+          <w:rPr>
+            <w:rStyle w:val="Hyperlink"/>
+          </w:rPr>
+          <w:t>https://www.w3schools.com/howto/howto_js_navbar_slide.asp</w:t>
+        </w:r>
+      </w:hyperlink>
+    </w:p>
+    <w:p>
+      <w:pPr>
+        <w:rPr>
+          <w:b/>
+          <w:bCs/>
+        </w:rPr>
+      </w:pPr>
+      <w:r>
+        <w:rPr>
+          <w:b/>
+          <w:bCs/>
+        </w:rPr>
+        <w:t>Mobile menu</w:t>
+      </w:r>
+    </w:p>
+    <w:p>
+      <w:hyperlink r:id="rId35" w:history="1">
+        <w:r>
+          <w:rPr>
+            <w:rStyle w:val="Hyperlink"/>
+          </w:rPr>
+          <w:t>https://www.w3schools.com/howto/howto_js_mobile_navbar.asp</w:t>
+        </w:r>
+      </w:hyperlink>
+    </w:p>
+    <w:p>
+      <w:pPr>
+        <w:rPr>
+          <w:b/>
+          <w:bCs/>
+        </w:rPr>
+      </w:pPr>
+      <w:r>
+        <w:rPr>
+          <w:b/>
+          <w:bCs/>
+        </w:rPr>
+        <w:t xml:space="preserve">Menu colapse </w:t>
+      </w:r>
+      <w:proofErr w:type="spellStart"/>
+      <w:r>
+        <w:rPr>
+          <w:b/>
+          <w:bCs/>
+        </w:rPr>
+        <w:t>sidebar</w:t>
+      </w:r>
+      <w:proofErr w:type="spellEnd"/>
+    </w:p>
+    <w:p>
+      <w:hyperlink r:id="rId36" w:history="1">
+        <w:r>
+          <w:rPr>
+            <w:rStyle w:val="Hyperlink"/>
+          </w:rPr>
+          <w:t>https://www.w3schools.com/howto/howto_js_collapse_sidebar.asp</w:t>
+        </w:r>
+      </w:hyperlink>
+    </w:p>
+    <w:p>
+      <w:hyperlink r:id="rId37" w:history="1">
+        <w:r>
+          <w:rPr>
+            <w:rStyle w:val="Hyperlink"/>
+          </w:rPr>
+          <w:t>https://www.w3schools.com/howto/howto_js_curtain_menu.asp</w:t>
+        </w:r>
+      </w:hyperlink>
+    </w:p>
+    <w:p>
+      <w:hyperlink r:id="rId38" w:history="1">
+        <w:r>
+          <w:rPr>
+            <w:rStyle w:val="Hyperlink"/>
+          </w:rPr>
+          <w:t>https://www.w3schools.com/howto/howto_js_off-canvas.asp</w:t>
+        </w:r>
+      </w:hyperlink>
+    </w:p>
+    <w:p>
+      <w:hyperlink r:id="rId39" w:history="1">
+        <w:r>
+          <w:rPr>
+            <w:rStyle w:val="Hyperlink"/>
+          </w:rPr>
+          <w:t>https://www.w3schools.com/howto/howto_js_sidenav.asp</w:t>
+        </w:r>
+      </w:hyperlink>
+    </w:p>
+    <w:p>
+      <w:pPr>
+        <w:rPr>
+          <w:b/>
+          <w:bCs/>
+        </w:rPr>
+      </w:pPr>
+      <w:proofErr w:type="spellStart"/>
+      <w:r>
+        <w:rPr>
+          <w:b/>
+          <w:bCs/>
+        </w:rPr>
+        <w:t>Acodeon</w:t>
+      </w:r>
+      <w:proofErr w:type="spellEnd"/>
+    </w:p>
+    <w:p>
+      <w:hyperlink r:id="rId40" w:history="1">
+        <w:r>
+          <w:rPr>
+            <w:rStyle w:val="Hyperlink"/>
+          </w:rPr>
+          <w:t>https://www.w3schools.com/howto/howto_js_accordion.asp</w:t>
+        </w:r>
+      </w:hyperlink>
+    </w:p>
+    <w:p>
+      <w:pPr>
+        <w:rPr>
+          <w:b/>
+          <w:bCs/>
+          <w:lang w:val="en-US"/>
+        </w:rPr>
+      </w:pPr>
+      <w:r>
+        <w:rPr>
+          <w:b/>
+          <w:bCs/>
+          <w:lang w:val="en-US"/>
+        </w:rPr>
+        <w:t>Smooth Scrolling</w:t>
+      </w:r>
+    </w:p>
+    <w:p>
+      <w:pPr>
+        <w:rPr>
+          <w:lang w:val="en-US"/>
+        </w:rPr>
+      </w:pPr>
+      <w:hyperlink r:id="rId41" w:history="1">
+        <w:r>
+          <w:rPr>
+            <w:rStyle w:val="Hyperlink"/>
+            <w:lang w:val="en-US"/>
+          </w:rPr>
+          <w:t>https://www.w3schools.com/howto/howto_css_smooth_scroll.asp</w:t>
+        </w:r>
+      </w:hyperlink>
+    </w:p>
+    <w:p>
+      <w:pPr>
+        <w:rPr>
+          <w:b/>
+          <w:bCs/>
+        </w:rPr>
+      </w:pPr>
+      <w:r>
+        <w:rPr>
+          <w:b/>
+          <w:bCs/>
+        </w:rPr>
+        <w:t>Passo-a-passo</w:t>
+      </w:r>
+    </w:p>
+    <w:p>
+      <w:r>
+        <w:t>Impl</w:t>
+      </w:r>
+      <w:r>
+        <w:t xml:space="preserve">emente um passo-a-passo em seu site ou aplicação web. </w:t>
+      </w:r>
+    </w:p>
+    <w:p>
+      <w:hyperlink r:id="rId42" w:history="1">
+        <w:r>
+          <w:rPr>
+            <w:rStyle w:val="Hyperlink"/>
+          </w:rPr>
+          <w:t>https://codepen.io/isadorastan/pen/eYBrqxz</w:t>
+        </w:r>
+      </w:hyperlink>
+    </w:p>
+    <w:p>
+      <w:pPr>
+        <w:rPr>
+          <w:b/>
+          <w:bCs/>
+        </w:rPr>
+      </w:pPr>
+      <w:r>
+        <w:rPr>
+          <w:b/>
+          <w:bCs/>
+        </w:rPr>
+        <w:t>Card Produto</w:t>
+      </w:r>
+    </w:p>
+    <w:p>
+      <w:r>
+        <w:t xml:space="preserve">Um card de produto para você utilizar em projetos de e-commerce e muito mais.  </w:t>
+      </w:r>
+    </w:p>
+    <w:p>
+      <w:hyperlink r:id="rId43" w:history="1">
+        <w:r>
+          <w:rPr>
+            <w:rStyle w:val="Hyperlink"/>
+          </w:rPr>
+          <w:t>https://codepen.io/isadorastan/pen/WNQqEoL</w:t>
+        </w:r>
+      </w:hyperlink>
+    </w:p>
+    <w:p>
+      <w:pPr>
+        <w:rPr>
+          <w:b/>
+          <w:bCs/>
+        </w:rPr>
+      </w:pPr>
+      <w:r>
+        <w:rPr>
+          <w:b/>
+          <w:bCs/>
+        </w:rPr>
+        <w:t>Filtro Produto</w:t>
       </w:r>
     </w:p>
     <w:p>
       <w:r>
         <w:lastRenderedPageBreak/>
-        <w:t>Um</w:t>
-      </w:r>
-      <w:r>
-        <w:t xml:space="preserve">a </w:t>
-      </w:r>
-      <w:r>
-        <w:t>simples</w:t>
-      </w:r>
-      <w:r>
-        <w:t xml:space="preserve"> barra de progresso para você utilizar em seus projetos. </w:t>
-      </w:r>
-    </w:p>
-    <w:p>
-      <w:hyperlink r:id="rId6" w:history="1">
-        <w:r>
-          <w:rPr>
-            <w:rStyle w:val="Hyperlink"/>
-          </w:rPr>
-          <w:t>https://codepen.io/isadorastan/pen/WNogJdz</w:t>
-        </w:r>
-      </w:hyperlink>
-    </w:p>
-    <w:p>
-      <w:pPr>
-        <w:rPr>
-          <w:b/>
-          <w:bCs/>
-        </w:rPr>
-      </w:pPr>
-      <w:r>
-        <w:rPr>
-          <w:b/>
-          <w:bCs/>
-        </w:rPr>
-        <w:t>Passo-a-passo</w:t>
-      </w:r>
-    </w:p>
-    <w:p>
-      <w:r>
-        <w:t>Impl</w:t>
-      </w:r>
-      <w:r>
-        <w:t xml:space="preserve">emente um passo-a-passo em seu site ou aplicação web. </w:t>
-      </w:r>
-    </w:p>
-    <w:p>
-      <w:hyperlink r:id="rId7" w:history="1">
-        <w:r>
-          <w:rPr>
-            <w:rStyle w:val="Hyperlink"/>
-          </w:rPr>
-          <w:t>https://codepen.io/isadorastan/pen/eYBrqxz</w:t>
-        </w:r>
-      </w:hyperlink>
-    </w:p>
-    <w:p>
-      <w:pPr>
-        <w:rPr>
-          <w:b/>
-          <w:bCs/>
-        </w:rPr>
-      </w:pPr>
-      <w:r>
-        <w:rPr>
-          <w:b/>
-          <w:bCs/>
-        </w:rPr>
-        <w:t>Card Produto</w:t>
-      </w:r>
-    </w:p>
-    <w:p>
-      <w:r>
-        <w:t xml:space="preserve">Um card de produto para você utilizar em projetos de e-commerce e muito mais.  </w:t>
-      </w:r>
-    </w:p>
-    <w:p>
-      <w:hyperlink r:id="rId8" w:history="1">
-        <w:r>
-          <w:rPr>
-            <w:rStyle w:val="Hyperlink"/>
-          </w:rPr>
-          <w:t>https://codepen.io/isadorastan/pen/WNQqEoL</w:t>
-        </w:r>
-      </w:hyperlink>
-    </w:p>
-    <w:p>
-      <w:pPr>
-        <w:rPr>
-          <w:b/>
-          <w:bCs/>
-        </w:rPr>
-      </w:pPr>
-      <w:r>
-        <w:rPr>
-          <w:b/>
-          <w:bCs/>
-        </w:rPr>
-        <w:t>Filtro Produto</w:t>
-      </w:r>
-    </w:p>
-    <w:p>
-      <w:r>
         <w:t xml:space="preserve">Organize </w:t>
       </w:r>
       <w:r>
@@ -485,162 +1688,12 @@
       </w:r>
     </w:p>
     <w:p>
-      <w:hyperlink r:id="rId9" w:history="1">
+      <w:hyperlink r:id="rId44" w:history="1">
         <w:r>
           <w:rPr>
             <w:rStyle w:val="Hyperlink"/>
           </w:rPr>
           <w:t>https://bpgazola.github.io/front-end-PUCRS/</w:t>
-        </w:r>
-      </w:hyperlink>
-    </w:p>
-    <w:p>
-      <w:pPr>
-        <w:rPr>
-          <w:b/>
-          <w:bCs/>
-        </w:rPr>
-      </w:pPr>
-      <w:r>
-        <w:rPr>
-          <w:b/>
-          <w:bCs/>
-        </w:rPr>
-        <w:t xml:space="preserve">Drag </w:t>
-      </w:r>
-      <w:proofErr w:type="spellStart"/>
-      <w:r>
-        <w:rPr>
-          <w:b/>
-          <w:bCs/>
-        </w:rPr>
-        <w:t>and</w:t>
-      </w:r>
-      <w:proofErr w:type="spellEnd"/>
-      <w:r>
-        <w:rPr>
-          <w:b/>
-          <w:bCs/>
-        </w:rPr>
-        <w:t xml:space="preserve"> </w:t>
-      </w:r>
-      <w:proofErr w:type="spellStart"/>
-      <w:r>
-        <w:rPr>
-          <w:b/>
-          <w:bCs/>
-        </w:rPr>
-        <w:t>Drop</w:t>
-      </w:r>
-      <w:proofErr w:type="spellEnd"/>
-    </w:p>
-    <w:p>
-      <w:pPr>
-        <w:rPr>
-          <w:u w:val="single"/>
-        </w:rPr>
-      </w:pPr>
-      <w:r>
-        <w:t xml:space="preserve">Componente muito usado em aplicações e interfaces web, como </w:t>
-      </w:r>
-      <w:proofErr w:type="spellStart"/>
-      <w:r>
-        <w:t>Trello</w:t>
-      </w:r>
-      <w:proofErr w:type="spellEnd"/>
-      <w:r>
-        <w:t xml:space="preserve">, Google </w:t>
-      </w:r>
-      <w:proofErr w:type="spellStart"/>
-      <w:r>
-        <w:t>Keep</w:t>
-      </w:r>
-      <w:proofErr w:type="spellEnd"/>
-      <w:r>
-        <w:t>, entre outros, aqui você vai encontrar um arrasta e solta completo para usar em seus projetos.</w:t>
-      </w:r>
-    </w:p>
-    <w:p>
-      <w:hyperlink r:id="rId10" w:history="1">
-        <w:r>
-          <w:rPr>
-            <w:rStyle w:val="Hyperlink"/>
-          </w:rPr>
-          <w:t>https://evertonstrack.com.br/drag-and-drop-api/</w:t>
-        </w:r>
-      </w:hyperlink>
-    </w:p>
-    <w:p>
-      <w:pPr>
-        <w:rPr>
-          <w:b/>
-          <w:bCs/>
-        </w:rPr>
-      </w:pPr>
-      <w:proofErr w:type="spellStart"/>
-      <w:r>
-        <w:rPr>
-          <w:b/>
-          <w:bCs/>
-        </w:rPr>
-        <w:t>Dark</w:t>
-      </w:r>
-      <w:proofErr w:type="spellEnd"/>
-      <w:r>
-        <w:rPr>
-          <w:b/>
-          <w:bCs/>
-        </w:rPr>
-        <w:t xml:space="preserve"> </w:t>
-      </w:r>
-      <w:proofErr w:type="spellStart"/>
-      <w:r>
-        <w:rPr>
-          <w:b/>
-          <w:bCs/>
-        </w:rPr>
-        <w:t>Mode</w:t>
-      </w:r>
-      <w:proofErr w:type="spellEnd"/>
-    </w:p>
-    <w:p>
-      <w:r>
-        <w:t xml:space="preserve">Veja como criar e implementar o </w:t>
-      </w:r>
-      <w:proofErr w:type="spellStart"/>
-      <w:r>
-        <w:t>dark</w:t>
-      </w:r>
-      <w:proofErr w:type="spellEnd"/>
-      <w:r>
-        <w:t xml:space="preserve"> </w:t>
-      </w:r>
-      <w:proofErr w:type="spellStart"/>
-      <w:r>
-        <w:t>mode</w:t>
-      </w:r>
-      <w:proofErr w:type="spellEnd"/>
-      <w:r>
-        <w:t xml:space="preserve"> em seu site ou aplicação web. </w:t>
-      </w:r>
-    </w:p>
-    <w:p>
-      <w:hyperlink r:id="rId11" w:history="1">
-        <w:r>
-          <w:rPr>
-            <w:rStyle w:val="Hyperlink"/>
-          </w:rPr>
-          <w:t>https://evertonstrack.com.br/como-detectar-o-tema-do-sistema/</w:t>
-        </w:r>
-      </w:hyperlink>
-    </w:p>
-    <w:p>
-      <w:hyperlink r:id="rId12" w:history="1">
-        <w:r>
-          <w:rPr>
-            <w:rStyle w:val="Hyperlink"/>
-          </w:rPr>
-          <w:t>https://evertonstrack.com.br/como-implementar-dark-mode/</w:t>
         </w:r>
       </w:hyperlink>
     </w:p>
@@ -708,7 +1761,6 @@
         </w:numPr>
       </w:pPr>
       <w:r>
-        <w:lastRenderedPageBreak/>
         <w:t>Formação</w:t>
       </w:r>
     </w:p>
@@ -843,6 +1895,7 @@
         <w:rPr>
           <w:u w:val="single"/>
         </w:rPr>
+        <w:lastRenderedPageBreak/>
         <w:t>Download do CV</w:t>
       </w:r>
     </w:p>
@@ -1549,6 +2602,18 @@
       <w:shd w:val="clear" w:color="auto" w:fill="E1DFDD"/>
     </w:rPr>
   </w:style>
+  <w:style w:type="character" w:styleId="HiperlinkVisitado">
+    <w:name w:val="FollowedHyperlink"/>
+    <w:basedOn w:val="Fontepargpadro"/>
+    <w:uiPriority w:val="99"/>
+    <w:semiHidden/>
+    <w:unhideWhenUsed/>
+    <w:rsid w:val="000C2F59"/>
+    <w:rPr>
+      <w:color w:val="954F72" w:themeColor="followedHyperlink"/>
+      <w:u w:val="single"/>
+    </w:rPr>
+  </w:style>
 </w:styles>
 </file>
 
